--- a/PDRMYE/GUÍAS RÁPIDAS/CPH/Catálogos/TIPOS DE CÁLCULO.docx
+++ b/PDRMYE/GUÍAS RÁPIDAS/CPH/Catálogos/TIPOS DE CÁLCULO.docx
@@ -259,16 +259,16 @@
         <mc:AlternateContent>
           <mc:Choice Requires="wps">
             <w:drawing>
-              <wp:anchor distT="0" distB="0" distL="114300" distR="114300" simplePos="0" relativeHeight="251781120" behindDoc="0" locked="0" layoutInCell="1" allowOverlap="1" wp14:anchorId="6E426A2F" wp14:editId="28D1BE99">
+              <wp:anchor distT="0" distB="0" distL="114300" distR="114300" simplePos="0" relativeHeight="251781120" behindDoc="0" locked="0" layoutInCell="1" allowOverlap="1" wp14:anchorId="6E426A2F" wp14:editId="00996A7A">
                 <wp:simplePos x="0" y="0"/>
                 <wp:positionH relativeFrom="margin">
-                  <wp:posOffset>-888749</wp:posOffset>
+                  <wp:posOffset>-890012</wp:posOffset>
                 </wp:positionH>
                 <wp:positionV relativeFrom="paragraph">
-                  <wp:posOffset>378416</wp:posOffset>
+                  <wp:posOffset>373046</wp:posOffset>
                 </wp:positionV>
-                <wp:extent cx="7357110" cy="933907"/>
-                <wp:effectExtent l="57150" t="38100" r="53340" b="76200"/>
+                <wp:extent cx="7357110" cy="1204111"/>
+                <wp:effectExtent l="57150" t="38100" r="53340" b="72390"/>
                 <wp:wrapNone/>
                 <wp:docPr id="4" name="Rectángulo 4"/>
                 <wp:cNvGraphicFramePr/>
@@ -279,7 +279,7 @@
                       <wps:spPr>
                         <a:xfrm>
                           <a:off x="0" y="0"/>
-                          <a:ext cx="7357110" cy="933907"/>
+                          <a:ext cx="7357110" cy="1204111"/>
                         </a:xfrm>
                         <a:prstGeom prst="rect">
                           <a:avLst/>
@@ -321,7 +321,17 @@
                                 <w:szCs w:val="36"/>
                                 <w:lang w:val="es-MX"/>
                               </w:rPr>
-                              <w:t>GUÍA RÁPIDA DE OPERACIONES DE LA PLATAFORMA DE DISTRIBUCIÓN DE RECURSOS A MUNICIPIOS Y ENTIDADES</w:t>
+                              <w:t xml:space="preserve">GUÍA RÁPIDA DE OPERACIONES DE LA PLATAFORMA DE DISTRIBUCIÓN DE RECURSOS A MUNICIPIOS Y </w:t>
+                            </w:r>
+                            <w:r>
+                              <w:rPr>
+                                <w:rFonts w:ascii="Arial" w:hAnsi="Arial" w:cs="Arial"/>
+                                <w:b/>
+                                <w:sz w:val="36"/>
+                                <w:szCs w:val="36"/>
+                                <w:lang w:val="es-MX"/>
+                              </w:rPr>
+                              <w:t>ORGANISMOS PÚBLICOS DESCENTRALIZADOS</w:t>
                             </w:r>
                             <w:r>
                               <w:rPr>
@@ -332,8 +342,40 @@
                                 <w:lang w:val="es-MX"/>
                               </w:rPr>
                               <w:br/>
-                              <w:t>MÓDULO “DIRECCIÓN DE PLANEACIÓN HACENDARÍA”</w:t>
+                              <w:t>MÓDULO “</w:t>
                             </w:r>
+                            <w:r>
+                              <w:rPr>
+                                <w:rFonts w:ascii="Arial" w:hAnsi="Arial" w:cs="Arial"/>
+                                <w:b/>
+                                <w:sz w:val="36"/>
+                                <w:szCs w:val="36"/>
+                                <w:lang w:val="es-MX"/>
+                              </w:rPr>
+                              <w:t>COORDINACIÓN</w:t>
+                            </w:r>
+                            <w:r>
+                              <w:rPr>
+                                <w:rFonts w:ascii="Arial" w:hAnsi="Arial" w:cs="Arial"/>
+                                <w:b/>
+                                <w:sz w:val="36"/>
+                                <w:szCs w:val="36"/>
+                                <w:lang w:val="es-MX"/>
+                              </w:rPr>
+                              <w:t xml:space="preserve"> DE PLANEACIÓN HACENDARÍA”</w:t>
+                            </w:r>
+                          </w:p>
+                          <w:p>
+                            <w:pPr>
+                              <w:jc w:val="center"/>
+                              <w:rPr>
+                                <w:rFonts w:ascii="Arial" w:hAnsi="Arial" w:cs="Arial"/>
+                                <w:b/>
+                                <w:sz w:val="36"/>
+                                <w:szCs w:val="36"/>
+                                <w:lang w:val="es-MX"/>
+                              </w:rPr>
+                            </w:pPr>
                           </w:p>
                         </w:txbxContent>
                       </wps:txbx>
@@ -357,7 +399,7 @@
           </mc:Choice>
           <mc:Fallback>
             <w:pict>
-              <v:rect w14:anchorId="6E426A2F" id="Rectángulo 4" o:spid="_x0000_s1026" style="position:absolute;left:0;text-align:left;margin-left:-70pt;margin-top:29.8pt;width:579.3pt;height:73.55pt;z-index:251781120;visibility:visible;mso-wrap-style:square;mso-width-percent:0;mso-height-percent:0;mso-wrap-distance-left:9pt;mso-wrap-distance-top:0;mso-wrap-distance-right:9pt;mso-wrap-distance-bottom:0;mso-position-horizontal:absolute;mso-position-horizontal-relative:margin;mso-position-vertical:absolute;mso-position-vertical-relative:text;mso-width-percent:0;mso-height-percent:0;mso-width-relative:margin;mso-height-relative:margin;v-text-anchor:middle" o:gfxdata="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" fillcolor="#aaa [3030]" stroked="f">
+              <v:rect w14:anchorId="6E426A2F" id="Rectángulo 4" o:spid="_x0000_s1026" style="position:absolute;left:0;text-align:left;margin-left:-70.1pt;margin-top:29.35pt;width:579.3pt;height:94.8pt;z-index:251781120;visibility:visible;mso-wrap-style:square;mso-width-percent:0;mso-height-percent:0;mso-wrap-distance-left:9pt;mso-wrap-distance-top:0;mso-wrap-distance-right:9pt;mso-wrap-distance-bottom:0;mso-position-horizontal:absolute;mso-position-horizontal-relative:margin;mso-position-vertical:absolute;mso-position-vertical-relative:text;mso-width-percent:0;mso-height-percent:0;mso-width-relative:margin;mso-height-relative:margin;v-text-anchor:middle" o:gfxdata="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" fillcolor="#aaa [3030]" stroked="f">
                 <v:fill color2="#a3a3a3 [3174]" rotate="t" colors="0 #afafaf;.5 #a5a5a5;1 #929292" focus="100%" type="gradient">
                   <o:fill v:ext="view" type="gradientUnscaled"/>
                 </v:fill>
@@ -383,7 +425,17 @@
                           <w:szCs w:val="36"/>
                           <w:lang w:val="es-MX"/>
                         </w:rPr>
-                        <w:t>GUÍA RÁPIDA DE OPERACIONES DE LA PLATAFORMA DE DISTRIBUCIÓN DE RECURSOS A MUNICIPIOS Y ENTIDADES</w:t>
+                        <w:t xml:space="preserve">GUÍA RÁPIDA DE OPERACIONES DE LA PLATAFORMA DE DISTRIBUCIÓN DE RECURSOS A MUNICIPIOS Y </w:t>
+                      </w:r>
+                      <w:r>
+                        <w:rPr>
+                          <w:rFonts w:ascii="Arial" w:hAnsi="Arial" w:cs="Arial"/>
+                          <w:b/>
+                          <w:sz w:val="36"/>
+                          <w:szCs w:val="36"/>
+                          <w:lang w:val="es-MX"/>
+                        </w:rPr>
+                        <w:t>ORGANISMOS PÚBLICOS DESCENTRALIZADOS</w:t>
                       </w:r>
                       <w:r>
                         <w:rPr>
@@ -394,8 +446,40 @@
                           <w:lang w:val="es-MX"/>
                         </w:rPr>
                         <w:br/>
-                        <w:t>MÓDULO “DIRECCIÓN DE PLANEACIÓN HACENDARÍA”</w:t>
+                        <w:t>MÓDULO “</w:t>
                       </w:r>
+                      <w:r>
+                        <w:rPr>
+                          <w:rFonts w:ascii="Arial" w:hAnsi="Arial" w:cs="Arial"/>
+                          <w:b/>
+                          <w:sz w:val="36"/>
+                          <w:szCs w:val="36"/>
+                          <w:lang w:val="es-MX"/>
+                        </w:rPr>
+                        <w:t>COORDINACIÓN</w:t>
+                      </w:r>
+                      <w:r>
+                        <w:rPr>
+                          <w:rFonts w:ascii="Arial" w:hAnsi="Arial" w:cs="Arial"/>
+                          <w:b/>
+                          <w:sz w:val="36"/>
+                          <w:szCs w:val="36"/>
+                          <w:lang w:val="es-MX"/>
+                        </w:rPr>
+                        <w:t xml:space="preserve"> DE PLANEACIÓN HACENDARÍA”</w:t>
+                      </w:r>
+                    </w:p>
+                    <w:p>
+                      <w:pPr>
+                        <w:jc w:val="center"/>
+                        <w:rPr>
+                          <w:rFonts w:ascii="Arial" w:hAnsi="Arial" w:cs="Arial"/>
+                          <w:b/>
+                          <w:sz w:val="36"/>
+                          <w:szCs w:val="36"/>
+                          <w:lang w:val="es-MX"/>
+                        </w:rPr>
+                      </w:pPr>
                     </w:p>
                   </w:txbxContent>
                 </v:textbox>
@@ -904,12 +988,108 @@
             </w:rPr>
             <w:fldChar w:fldCharType="separate"/>
           </w:r>
-          <w:hyperlink w:anchor="_Toc125533158" w:history="1">
+          <w:bookmarkStart w:id="0" w:name="_GoBack"/>
+          <w:bookmarkEnd w:id="0"/>
+          <w:r>
+            <w:rPr>
+              <w:rStyle w:val="Hipervnculo"/>
+            </w:rPr>
+            <w:fldChar w:fldCharType="begin"/>
+          </w:r>
+          <w:r>
+            <w:rPr>
+              <w:rStyle w:val="Hipervnculo"/>
+            </w:rPr>
+            <w:instrText xml:space="preserve"> </w:instrText>
+          </w:r>
+          <w:r>
+            <w:instrText>HYPERLINK \l "_Toc136588653"</w:instrText>
+          </w:r>
+          <w:r>
+            <w:rPr>
+              <w:rStyle w:val="Hipervnculo"/>
+            </w:rPr>
+            <w:instrText xml:space="preserve"> </w:instrText>
+          </w:r>
+          <w:r>
+            <w:rPr>
+              <w:rStyle w:val="Hipervnculo"/>
+            </w:rPr>
+          </w:r>
+          <w:r>
+            <w:rPr>
+              <w:rStyle w:val="Hipervnculo"/>
+            </w:rPr>
+            <w:fldChar w:fldCharType="separate"/>
+          </w:r>
+          <w:r>
+            <w:rPr>
+              <w:rStyle w:val="Hipervnculo"/>
+            </w:rPr>
+            <w:t>Objetivo</w:t>
+          </w:r>
+          <w:r>
+            <w:rPr>
+              <w:webHidden/>
+            </w:rPr>
+            <w:tab/>
+          </w:r>
+          <w:r>
+            <w:rPr>
+              <w:webHidden/>
+            </w:rPr>
+            <w:fldChar w:fldCharType="begin"/>
+          </w:r>
+          <w:r>
+            <w:rPr>
+              <w:webHidden/>
+            </w:rPr>
+            <w:instrText xml:space="preserve"> PAGEREF _Toc136588653 \h </w:instrText>
+          </w:r>
+          <w:r>
+            <w:rPr>
+              <w:webHidden/>
+            </w:rPr>
+          </w:r>
+          <w:r>
+            <w:rPr>
+              <w:webHidden/>
+            </w:rPr>
+            <w:fldChar w:fldCharType="separate"/>
+          </w:r>
+          <w:r>
+            <w:rPr>
+              <w:webHidden/>
+            </w:rPr>
+            <w:t>3</w:t>
+          </w:r>
+          <w:r>
+            <w:rPr>
+              <w:webHidden/>
+            </w:rPr>
+            <w:fldChar w:fldCharType="end"/>
+          </w:r>
+          <w:r>
+            <w:rPr>
+              <w:rStyle w:val="Hipervnculo"/>
+            </w:rPr>
+            <w:fldChar w:fldCharType="end"/>
+          </w:r>
+        </w:p>
+        <w:p>
+          <w:pPr>
+            <w:pStyle w:val="TDC1"/>
+            <w:rPr>
+              <w:rFonts w:eastAsiaTheme="minorEastAsia" w:cstheme="minorBidi"/>
+              <w:lang w:val="es-MX" w:eastAsia="es-MX"/>
+            </w:rPr>
+          </w:pPr>
+          <w:hyperlink w:anchor="_Toc136588654" w:history="1">
             <w:r>
               <w:rPr>
                 <w:rStyle w:val="Hipervnculo"/>
               </w:rPr>
-              <w:t>Objetivo</w:t>
+              <w:t>Alcance</w:t>
             </w:r>
             <w:r>
               <w:rPr>
@@ -927,7 +1107,7 @@
               <w:rPr>
                 <w:webHidden/>
               </w:rPr>
-              <w:instrText xml:space="preserve"> PAGEREF _Toc125533158 \h </w:instrText>
+              <w:instrText xml:space="preserve"> PAGEREF _Toc136588654 \h </w:instrText>
             </w:r>
             <w:r>
               <w:rPr>
@@ -962,12 +1142,12 @@
               <w:lang w:val="es-MX" w:eastAsia="es-MX"/>
             </w:rPr>
           </w:pPr>
-          <w:hyperlink w:anchor="_Toc125533159" w:history="1">
+          <w:hyperlink w:anchor="_Toc136588655" w:history="1">
             <w:r>
               <w:rPr>
                 <w:rStyle w:val="Hipervnculo"/>
               </w:rPr>
-              <w:t>Alcance</w:t>
+              <w:t>Usuario</w:t>
             </w:r>
             <w:r>
               <w:rPr>
@@ -985,7 +1165,7 @@
               <w:rPr>
                 <w:webHidden/>
               </w:rPr>
-              <w:instrText xml:space="preserve"> PAGEREF _Toc125533159 \h </w:instrText>
+              <w:instrText xml:space="preserve"> PAGEREF _Toc136588655 \h </w:instrText>
             </w:r>
             <w:r>
               <w:rPr>
@@ -1020,12 +1200,12 @@
               <w:lang w:val="es-MX" w:eastAsia="es-MX"/>
             </w:rPr>
           </w:pPr>
-          <w:hyperlink w:anchor="_Toc125533160" w:history="1">
+          <w:hyperlink w:anchor="_Toc136588656" w:history="1">
             <w:r>
               <w:rPr>
                 <w:rStyle w:val="Hipervnculo"/>
               </w:rPr>
-              <w:t>Usuario</w:t>
+              <w:t>TIPOS DE CÁLCULO</w:t>
             </w:r>
             <w:r>
               <w:rPr>
@@ -1043,7 +1223,7 @@
               <w:rPr>
                 <w:webHidden/>
               </w:rPr>
-              <w:instrText xml:space="preserve"> PAGEREF _Toc125533160 \h </w:instrText>
+              <w:instrText xml:space="preserve"> PAGEREF _Toc136588656 \h </w:instrText>
             </w:r>
             <w:r>
               <w:rPr>
@@ -1060,7 +1240,7 @@
               <w:rPr>
                 <w:webHidden/>
               </w:rPr>
-              <w:t>3</w:t>
+              <w:t>4</w:t>
             </w:r>
             <w:r>
               <w:rPr>
@@ -1078,12 +1258,12 @@
               <w:lang w:val="es-MX" w:eastAsia="es-MX"/>
             </w:rPr>
           </w:pPr>
-          <w:hyperlink w:anchor="_Toc125533161" w:history="1">
+          <w:hyperlink w:anchor="_Toc136588657" w:history="1">
             <w:r>
               <w:rPr>
                 <w:rStyle w:val="Hipervnculo"/>
               </w:rPr>
-              <w:t>TIPOS DE CÁLCULO</w:t>
+              <w:t>Administración de Tipos de Calculo</w:t>
             </w:r>
             <w:r>
               <w:rPr>
@@ -1101,65 +1281,7 @@
               <w:rPr>
                 <w:webHidden/>
               </w:rPr>
-              <w:instrText xml:space="preserve"> PAGEREF _Toc125533161 \h </w:instrText>
-            </w:r>
-            <w:r>
-              <w:rPr>
-                <w:webHidden/>
-              </w:rPr>
-            </w:r>
-            <w:r>
-              <w:rPr>
-                <w:webHidden/>
-              </w:rPr>
-              <w:fldChar w:fldCharType="separate"/>
-            </w:r>
-            <w:r>
-              <w:rPr>
-                <w:webHidden/>
-              </w:rPr>
-              <w:t>4</w:t>
-            </w:r>
-            <w:r>
-              <w:rPr>
-                <w:webHidden/>
-              </w:rPr>
-              <w:fldChar w:fldCharType="end"/>
-            </w:r>
-          </w:hyperlink>
-        </w:p>
-        <w:p>
-          <w:pPr>
-            <w:pStyle w:val="TDC1"/>
-            <w:rPr>
-              <w:rFonts w:eastAsiaTheme="minorEastAsia" w:cstheme="minorBidi"/>
-              <w:lang w:val="es-MX" w:eastAsia="es-MX"/>
-            </w:rPr>
-          </w:pPr>
-          <w:hyperlink w:anchor="_Toc125533162" w:history="1">
-            <w:r>
-              <w:rPr>
-                <w:rStyle w:val="Hipervnculo"/>
-              </w:rPr>
-              <w:t>Administración de Tipos de Calculo</w:t>
-            </w:r>
-            <w:r>
-              <w:rPr>
-                <w:webHidden/>
-              </w:rPr>
-              <w:tab/>
-            </w:r>
-            <w:r>
-              <w:rPr>
-                <w:webHidden/>
-              </w:rPr>
-              <w:fldChar w:fldCharType="begin"/>
-            </w:r>
-            <w:r>
-              <w:rPr>
-                <w:webHidden/>
-              </w:rPr>
-              <w:instrText xml:space="preserve"> PAGEREF _Toc125533162 \h </w:instrText>
+              <w:instrText xml:space="preserve"> PAGEREF _Toc136588657 \h </w:instrText>
             </w:r>
             <w:r>
               <w:rPr>
@@ -1935,16 +2057,26 @@
           <w:b w:val="0"/>
         </w:rPr>
       </w:pPr>
-      <w:bookmarkStart w:id="0" w:name="_Toc123297018"/>
-      <w:bookmarkStart w:id="1" w:name="_Toc125533158"/>
+      <w:bookmarkStart w:id="1" w:name="_Toc123297018"/>
+      <w:bookmarkStart w:id="2" w:name="_Toc124522205"/>
+      <w:bookmarkStart w:id="3" w:name="_Toc136444480"/>
+      <w:bookmarkStart w:id="4" w:name="_Toc136445048"/>
+      <w:bookmarkStart w:id="5" w:name="_Toc136445388"/>
+      <w:bookmarkStart w:id="6" w:name="_Toc136588018"/>
+      <w:bookmarkStart w:id="7" w:name="_Toc136588653"/>
       <w:r>
         <w:rPr>
           <w:rFonts w:cs="Arial"/>
         </w:rPr>
         <w:t>Objetivo</w:t>
       </w:r>
-      <w:bookmarkEnd w:id="0"/>
       <w:bookmarkEnd w:id="1"/>
+      <w:bookmarkEnd w:id="2"/>
+      <w:bookmarkEnd w:id="3"/>
+      <w:bookmarkEnd w:id="4"/>
+      <w:bookmarkEnd w:id="5"/>
+      <w:bookmarkEnd w:id="6"/>
+      <w:bookmarkEnd w:id="7"/>
     </w:p>
     <w:p>
       <w:pPr>
@@ -1964,35 +2096,35 @@
           <w:sz w:val="24"/>
         </w:rPr>
         <w:tab/>
-        <w:t xml:space="preserve">Lograr que, mediante el presente manual, los usuarios de la Dirección de Planeación Hacendaria puedan consultar los pasos a seguir para el registro de </w:t>
-      </w:r>
-      <w:r>
-        <w:rPr>
-          <w:rFonts w:ascii="Arial" w:hAnsi="Arial" w:cs="Arial"/>
-          <w:sz w:val="24"/>
-        </w:rPr>
-        <w:t xml:space="preserve">las </w:t>
-      </w:r>
-      <w:r>
-        <w:rPr>
-          <w:rFonts w:ascii="Arial" w:hAnsi="Arial" w:cs="Arial"/>
-          <w:sz w:val="24"/>
-        </w:rPr>
-        <w:t>distribucio</w:t>
-      </w:r>
-      <w:r>
-        <w:rPr>
-          <w:rFonts w:ascii="Arial" w:hAnsi="Arial" w:cs="Arial"/>
-          <w:sz w:val="24"/>
-        </w:rPr>
-        <w:t>nes</w:t>
-      </w:r>
-      <w:r>
-        <w:rPr>
-          <w:rFonts w:ascii="Arial" w:hAnsi="Arial" w:cs="Arial"/>
-          <w:sz w:val="24"/>
-        </w:rPr>
-        <w:t xml:space="preserve"> de recursos, así como el seguimiento correspondiente, para su asignación al área que vaya a continuar la atención hasta concluir con el registro de los pagos</w:t>
+        <w:t xml:space="preserve">Lograr que, mediante el presente manual, los usuarios de la </w:t>
+      </w:r>
+      <w:r>
+        <w:rPr>
+          <w:rFonts w:ascii="Arial" w:hAnsi="Arial" w:cs="Arial"/>
+          <w:sz w:val="24"/>
+        </w:rPr>
+        <w:t>Coordinación</w:t>
+      </w:r>
+      <w:r>
+        <w:rPr>
+          <w:rFonts w:ascii="Arial" w:hAnsi="Arial" w:cs="Arial"/>
+          <w:sz w:val="24"/>
+        </w:rPr>
+        <w:t xml:space="preserve"> de Planeación Hacendaria puedan consultar los pasos a seguir para el registro de </w:t>
+      </w:r>
+      <w:r>
+        <w:rPr>
+          <w:rFonts w:ascii="Arial" w:hAnsi="Arial" w:cs="Arial"/>
+          <w:sz w:val="24"/>
+        </w:rPr>
+        <w:t>las distribucio</w:t>
+      </w:r>
+      <w:r>
+        <w:rPr>
+          <w:rFonts w:ascii="Arial" w:hAnsi="Arial" w:cs="Arial"/>
+          <w:sz w:val="24"/>
+        </w:rPr>
+        <w:t>nes de recursos, así como el seguimiento correspondiente, para su asignación al área que vaya a continuar la atención hasta concluir con el registro de los pagos</w:t>
       </w:r>
     </w:p>
     <w:p>
@@ -2018,16 +2150,26 @@
           <w:b w:val="0"/>
         </w:rPr>
       </w:pPr>
-      <w:bookmarkStart w:id="2" w:name="_Toc123297019"/>
-      <w:bookmarkStart w:id="3" w:name="_Toc125533159"/>
+      <w:bookmarkStart w:id="8" w:name="_Toc123297019"/>
+      <w:bookmarkStart w:id="9" w:name="_Toc124522206"/>
+      <w:bookmarkStart w:id="10" w:name="_Toc136444481"/>
+      <w:bookmarkStart w:id="11" w:name="_Toc136445049"/>
+      <w:bookmarkStart w:id="12" w:name="_Toc136445389"/>
+      <w:bookmarkStart w:id="13" w:name="_Toc136588019"/>
+      <w:bookmarkStart w:id="14" w:name="_Toc136588654"/>
       <w:r>
         <w:rPr>
           <w:rFonts w:cs="Arial"/>
         </w:rPr>
         <w:t>Alcance</w:t>
       </w:r>
-      <w:bookmarkEnd w:id="2"/>
-      <w:bookmarkEnd w:id="3"/>
+      <w:bookmarkEnd w:id="8"/>
+      <w:bookmarkEnd w:id="9"/>
+      <w:bookmarkEnd w:id="10"/>
+      <w:bookmarkEnd w:id="11"/>
+      <w:bookmarkEnd w:id="12"/>
+      <w:bookmarkEnd w:id="13"/>
+      <w:bookmarkEnd w:id="14"/>
       <w:r>
         <w:rPr>
           <w:rFonts w:cs="Arial"/>
@@ -2140,16 +2282,26 @@
           <w:rFonts w:cs="Arial"/>
         </w:rPr>
       </w:pPr>
-      <w:bookmarkStart w:id="4" w:name="_Toc123297020"/>
-      <w:bookmarkStart w:id="5" w:name="_Toc125533160"/>
+      <w:bookmarkStart w:id="15" w:name="_Toc123297020"/>
+      <w:bookmarkStart w:id="16" w:name="_Toc124522207"/>
+      <w:bookmarkStart w:id="17" w:name="_Toc136444482"/>
+      <w:bookmarkStart w:id="18" w:name="_Toc136445050"/>
+      <w:bookmarkStart w:id="19" w:name="_Toc136445390"/>
+      <w:bookmarkStart w:id="20" w:name="_Toc136588020"/>
+      <w:bookmarkStart w:id="21" w:name="_Toc136588655"/>
       <w:r>
         <w:rPr>
           <w:rFonts w:cs="Arial"/>
         </w:rPr>
         <w:t>Usuario</w:t>
       </w:r>
-      <w:bookmarkEnd w:id="4"/>
-      <w:bookmarkEnd w:id="5"/>
+      <w:bookmarkEnd w:id="15"/>
+      <w:bookmarkEnd w:id="16"/>
+      <w:bookmarkEnd w:id="17"/>
+      <w:bookmarkEnd w:id="18"/>
+      <w:bookmarkEnd w:id="19"/>
+      <w:bookmarkEnd w:id="20"/>
+      <w:bookmarkEnd w:id="21"/>
     </w:p>
     <w:p>
       <w:pPr>
@@ -2429,7 +2581,7 @@
           <w:rFonts w:cs="Arial"/>
         </w:rPr>
       </w:pPr>
-      <w:bookmarkStart w:id="6" w:name="_Toc125533161"/>
+      <w:bookmarkStart w:id="22" w:name="_Toc136588656"/>
       <w:r>
         <w:rPr>
           <w:rFonts w:cs="Arial"/>
@@ -2438,7 +2590,7 @@
         </w:rPr>
         <w:t>TIPOS DE CÁLCULO</w:t>
       </w:r>
-      <w:bookmarkEnd w:id="6"/>
+      <w:bookmarkEnd w:id="22"/>
     </w:p>
     <w:p>
       <w:pPr>
@@ -2574,60 +2726,292 @@
           <w:szCs w:val="22"/>
         </w:rPr>
       </w:pPr>
-      <w:bookmarkStart w:id="7" w:name="_Toc124342027"/>
-      <w:bookmarkStart w:id="8" w:name="_Toc124346601"/>
+      <w:bookmarkStart w:id="23" w:name="_Toc124342027"/>
+      <w:bookmarkStart w:id="24" w:name="_Toc124346601"/>
     </w:p>
     <w:p/>
     <w:p/>
     <w:p/>
     <w:p/>
     <w:p/>
+    <w:p>
+      <w:pPr>
+        <w:pStyle w:val="Ttulo1"/>
+        <w:spacing w:line="276" w:lineRule="auto"/>
+        <w:jc w:val="center"/>
+        <w:rPr>
+          <w:rFonts w:cs="Arial"/>
+        </w:rPr>
+      </w:pPr>
+      <w:bookmarkStart w:id="25" w:name="_Toc136588657"/>
+      <w:bookmarkEnd w:id="23"/>
+      <w:bookmarkEnd w:id="24"/>
+      <w:r>
+        <w:rPr>
+          <w:rFonts w:cs="Arial"/>
+        </w:rPr>
+        <w:lastRenderedPageBreak/>
+        <w:t xml:space="preserve">Administración de </w:t>
+      </w:r>
+      <w:r>
+        <w:rPr>
+          <w:rFonts w:cs="Arial"/>
+        </w:rPr>
+        <w:t>Tipos de Calculo</w:t>
+      </w:r>
+      <w:bookmarkEnd w:id="25"/>
+    </w:p>
     <w:p/>
     <w:p>
       <w:pPr>
-        <w:pStyle w:val="Ttulo1"/>
-        <w:spacing w:line="276" w:lineRule="auto"/>
-        <w:jc w:val="center"/>
-        <w:rPr>
-          <w:rFonts w:cs="Arial"/>
-        </w:rPr>
-      </w:pPr>
-      <w:bookmarkStart w:id="9" w:name="_Toc125533162"/>
-      <w:bookmarkEnd w:id="7"/>
-      <w:bookmarkEnd w:id="8"/>
-      <w:r>
-        <w:rPr>
-          <w:rFonts w:cs="Arial"/>
-        </w:rPr>
-        <w:t xml:space="preserve">Administración de </w:t>
-      </w:r>
-      <w:r>
-        <w:rPr>
-          <w:rFonts w:cs="Arial"/>
-        </w:rPr>
-        <w:t>Tipos de Calculo</w:t>
-      </w:r>
-      <w:bookmarkEnd w:id="9"/>
-    </w:p>
-    <w:p>
-      <w:r>
-        <w:rPr>
+        <w:rPr>
+          <w:rFonts w:ascii="Arial" w:hAnsi="Arial" w:cs="Arial"/>
+          <w:b/>
+          <w:sz w:val="24"/>
+          <w:szCs w:val="24"/>
+        </w:rPr>
+      </w:pPr>
+      <w:r>
+        <w:rPr>
+          <w:rFonts w:ascii="Arial" w:hAnsi="Arial" w:cs="Arial"/>
+          <w:b/>
           <w:noProof/>
+          <w:sz w:val="24"/>
+          <w:szCs w:val="24"/>
           <w:lang w:val="es-MX" w:eastAsia="es-MX"/>
         </w:rPr>
         <w:drawing>
-          <wp:anchor distT="0" distB="0" distL="114300" distR="114300" simplePos="0" relativeHeight="251829248" behindDoc="0" locked="0" layoutInCell="1" allowOverlap="1" wp14:anchorId="752B5781" wp14:editId="3728D6B9">
+          <wp:anchor distT="0" distB="0" distL="114300" distR="114300" simplePos="0" relativeHeight="251897856" behindDoc="0" locked="0" layoutInCell="1" allowOverlap="1" wp14:anchorId="12B7C682" wp14:editId="561985A6">
             <wp:simplePos x="0" y="0"/>
             <wp:positionH relativeFrom="margin">
-              <wp:posOffset>2513965</wp:posOffset>
+              <wp:posOffset>2587952</wp:posOffset>
             </wp:positionH>
             <wp:positionV relativeFrom="paragraph">
-              <wp:posOffset>183515</wp:posOffset>
+              <wp:posOffset>62230</wp:posOffset>
             </wp:positionV>
-            <wp:extent cx="618490" cy="317500"/>
-            <wp:effectExtent l="0" t="0" r="0" b="6350"/>
+            <wp:extent cx="470535" cy="416560"/>
+            <wp:effectExtent l="152400" t="152400" r="367665" b="364490"/>
             <wp:wrapNone/>
-            <wp:docPr id="66" name="Imagen 66"/>
+            <wp:docPr id="10" name="Imagen 10"/>
+            <wp:cNvGraphicFramePr>
+              <a:graphicFrameLocks xmlns:a="http://schemas.openxmlformats.org/drawingml/2006/main" noChangeAspect="1"/>
+            </wp:cNvGraphicFramePr>
+            <a:graphic xmlns:a="http://schemas.openxmlformats.org/drawingml/2006/main">
+              <a:graphicData uri="http://schemas.openxmlformats.org/drawingml/2006/picture">
+                <pic:pic xmlns:pic="http://schemas.openxmlformats.org/drawingml/2006/picture">
+                  <pic:nvPicPr>
+                    <pic:cNvPr id="1" name=""/>
+                    <pic:cNvPicPr/>
+                  </pic:nvPicPr>
+                  <pic:blipFill rotWithShape="1">
+                    <a:blip r:embed="rId10" cstate="print">
+                      <a:extLst>
+                        <a:ext uri="{28A0092B-C50C-407E-A947-70E740481C1C}">
+                          <a14:useLocalDpi xmlns:a14="http://schemas.microsoft.com/office/drawing/2010/main" val="0"/>
+                        </a:ext>
+                      </a:extLst>
+                    </a:blip>
+                    <a:srcRect l="2465" t="2620" r="93425" b="89252"/>
+                    <a:stretch/>
+                  </pic:blipFill>
+                  <pic:spPr bwMode="auto">
+                    <a:xfrm>
+                      <a:off x="0" y="0"/>
+                      <a:ext cx="470535" cy="416560"/>
+                    </a:xfrm>
+                    <a:prstGeom prst="rect">
+                      <a:avLst/>
+                    </a:prstGeom>
+                    <a:ln>
+                      <a:noFill/>
+                    </a:ln>
+                    <a:effectLst>
+                      <a:outerShdw blurRad="292100" dist="139700" dir="2700000" algn="tl" rotWithShape="0">
+                        <a:srgbClr val="333333">
+                          <a:alpha val="65000"/>
+                        </a:srgbClr>
+                      </a:outerShdw>
+                    </a:effectLst>
+                    <a:extLst>
+                      <a:ext uri="{53640926-AAD7-44D8-BBD7-CCE9431645EC}">
+                        <a14:shadowObscured xmlns:a14="http://schemas.microsoft.com/office/drawing/2010/main"/>
+                      </a:ext>
+                    </a:extLst>
+                  </pic:spPr>
+                </pic:pic>
+              </a:graphicData>
+            </a:graphic>
+            <wp14:sizeRelH relativeFrom="page">
+              <wp14:pctWidth>0</wp14:pctWidth>
+            </wp14:sizeRelH>
+            <wp14:sizeRelV relativeFrom="page">
+              <wp14:pctHeight>0</wp14:pctHeight>
+            </wp14:sizeRelV>
+          </wp:anchor>
+        </w:drawing>
+      </w:r>
+      <w:r>
+        <w:rPr>
+          <w:rFonts w:ascii="Arial" w:hAnsi="Arial" w:cs="Arial"/>
+          <w:b/>
+          <w:sz w:val="24"/>
+          <w:szCs w:val="24"/>
+        </w:rPr>
+        <w:t>Presionaremos el siguiente botón</w:t>
+      </w:r>
+    </w:p>
+    <w:p>
+      <w:pPr>
+        <w:rPr>
+          <w:rFonts w:ascii="Arial" w:hAnsi="Arial" w:cs="Arial"/>
+          <w:b/>
+          <w:sz w:val="24"/>
+          <w:szCs w:val="24"/>
+        </w:rPr>
+      </w:pPr>
+      <w:r>
+        <w:rPr>
+          <w:rFonts w:ascii="Arial" w:hAnsi="Arial" w:cs="Arial"/>
+          <w:b/>
+          <w:sz w:val="24"/>
+          <w:szCs w:val="24"/>
+        </w:rPr>
+        <w:t>p</w:t>
+      </w:r>
+      <w:r>
+        <w:rPr>
+          <w:rFonts w:ascii="Arial" w:hAnsi="Arial" w:cs="Arial"/>
+          <w:b/>
+          <w:sz w:val="24"/>
+          <w:szCs w:val="24"/>
+        </w:rPr>
+        <w:t>ara mostrar el menú principal</w:t>
+      </w:r>
+    </w:p>
+    <w:p>
+      <w:pPr>
+        <w:rPr>
+          <w:rFonts w:ascii="Arial" w:hAnsi="Arial" w:cs="Arial"/>
+          <w:b/>
+          <w:sz w:val="24"/>
+          <w:szCs w:val="24"/>
+        </w:rPr>
+      </w:pPr>
+    </w:p>
+    <w:p>
+      <w:pPr>
+        <w:rPr>
+          <w:rFonts w:ascii="Arial" w:hAnsi="Arial" w:cs="Arial"/>
+          <w:b/>
+          <w:sz w:val="24"/>
+          <w:szCs w:val="24"/>
+        </w:rPr>
+      </w:pPr>
+      <w:r>
+        <w:rPr>
+          <w:rFonts w:ascii="Arial" w:hAnsi="Arial" w:cs="Arial"/>
+          <w:b/>
+          <w:sz w:val="24"/>
+          <w:szCs w:val="24"/>
+        </w:rPr>
+        <w:t>Selecc</w:t>
+      </w:r>
+      <w:r>
+        <w:rPr>
+          <w:rFonts w:ascii="Arial" w:hAnsi="Arial" w:cs="Arial"/>
+          <w:b/>
+          <w:sz w:val="24"/>
+          <w:szCs w:val="24"/>
+        </w:rPr>
+        <w:t xml:space="preserve">ionar la opción CATÁLOGOS </w:t>
+      </w:r>
+      <w:r>
+        <w:rPr>
+          <w:rFonts w:ascii="Arial" w:hAnsi="Arial" w:cs="Arial"/>
+          <w:b/>
+          <w:sz w:val="24"/>
+          <w:szCs w:val="24"/>
+        </w:rPr>
+        <w:t>la cual desplegara un submenú</w:t>
+      </w:r>
+    </w:p>
+    <w:p>
+      <w:pPr>
+        <w:rPr>
+          <w:rFonts w:ascii="Arial" w:hAnsi="Arial" w:cs="Arial"/>
+          <w:b/>
+          <w:sz w:val="24"/>
+          <w:szCs w:val="24"/>
+        </w:rPr>
+      </w:pPr>
+    </w:p>
+    <w:p>
+      <w:pPr>
+        <w:rPr>
+          <w:rFonts w:ascii="Arial" w:hAnsi="Arial" w:cs="Arial"/>
+          <w:b/>
+          <w:sz w:val="24"/>
+          <w:szCs w:val="24"/>
+        </w:rPr>
+      </w:pPr>
+      <w:r>
+        <w:rPr>
+          <w:rFonts w:ascii="Arial" w:hAnsi="Arial" w:cs="Arial"/>
+          <w:b/>
+          <w:sz w:val="24"/>
+          <w:szCs w:val="24"/>
+        </w:rPr>
+        <w:t>De las opciones de</w:t>
+      </w:r>
+      <w:r>
+        <w:rPr>
+          <w:rFonts w:ascii="Arial" w:hAnsi="Arial" w:cs="Arial"/>
+          <w:b/>
+          <w:sz w:val="24"/>
+          <w:szCs w:val="24"/>
+        </w:rPr>
+        <w:t>l</w:t>
+      </w:r>
+      <w:r>
+        <w:rPr>
+          <w:rFonts w:ascii="Arial" w:hAnsi="Arial" w:cs="Arial"/>
+          <w:b/>
+          <w:sz w:val="24"/>
+          <w:szCs w:val="24"/>
+        </w:rPr>
+        <w:t xml:space="preserve"> submenú elegiremos del submenú “Tipos de Cálculo”</w:t>
+      </w:r>
+    </w:p>
+    <w:p>
+      <w:pPr>
+        <w:jc w:val="center"/>
+        <w:rPr>
+          <w:rFonts w:ascii="Arial" w:hAnsi="Arial" w:cs="Arial"/>
+          <w:b/>
+          <w:sz w:val="24"/>
+          <w:szCs w:val="24"/>
+        </w:rPr>
+      </w:pPr>
+      <w:r>
+        <w:rPr>
+          <w:rFonts w:ascii="Arial" w:hAnsi="Arial" w:cs="Arial"/>
+          <w:b/>
+          <w:sz w:val="24"/>
+          <w:szCs w:val="24"/>
+        </w:rPr>
+        <w:drawing>
+          <wp:anchor distT="0" distB="0" distL="114300" distR="114300" simplePos="0" relativeHeight="251900928" behindDoc="0" locked="0" layoutInCell="1" allowOverlap="1" wp14:anchorId="0B1BDB4D" wp14:editId="50790C6F">
+            <wp:simplePos x="0" y="0"/>
+            <wp:positionH relativeFrom="margin">
+              <wp:posOffset>1863090</wp:posOffset>
+            </wp:positionH>
+            <wp:positionV relativeFrom="paragraph">
+              <wp:posOffset>130012</wp:posOffset>
+            </wp:positionV>
+            <wp:extent cx="1683385" cy="5240655"/>
+            <wp:effectExtent l="152400" t="152400" r="354965" b="360045"/>
+            <wp:wrapNone/>
+            <wp:docPr id="14" name="Imagen 14"/>
             <wp:cNvGraphicFramePr>
               <a:graphicFrameLocks xmlns:a="http://schemas.openxmlformats.org/drawingml/2006/main" noChangeAspect="1"/>
             </wp:cNvGraphicFramePr>
@@ -2639,7 +3023,7 @@
                     <pic:cNvPicPr/>
                   </pic:nvPicPr>
                   <pic:blipFill>
-                    <a:blip r:embed="rId10">
+                    <a:blip r:embed="rId11">
                       <a:extLst>
                         <a:ext uri="{28A0092B-C50C-407E-A947-70E740481C1C}">
                           <a14:useLocalDpi xmlns:a14="http://schemas.microsoft.com/office/drawing/2010/main" val="0"/>
@@ -2653,11 +3037,21 @@
                   <pic:spPr>
                     <a:xfrm>
                       <a:off x="0" y="0"/>
-                      <a:ext cx="618490" cy="317500"/>
+                      <a:ext cx="1683385" cy="5240655"/>
                     </a:xfrm>
                     <a:prstGeom prst="rect">
                       <a:avLst/>
                     </a:prstGeom>
+                    <a:ln>
+                      <a:noFill/>
+                    </a:ln>
+                    <a:effectLst>
+                      <a:outerShdw blurRad="292100" dist="139700" dir="2700000" algn="tl" rotWithShape="0">
+                        <a:srgbClr val="333333">
+                          <a:alpha val="65000"/>
+                        </a:srgbClr>
+                      </a:outerShdw>
+                    </a:effectLst>
                   </pic:spPr>
                 </pic:pic>
               </a:graphicData>
@@ -2671,176 +3065,28 @@
           </wp:anchor>
         </w:drawing>
       </w:r>
-    </w:p>
-    <w:p>
-      <w:pPr>
-        <w:rPr>
-          <w:rFonts w:ascii="Arial" w:hAnsi="Arial" w:cs="Arial"/>
-          <w:b/>
+      <w:r>
+        <w:rPr>
+          <w:rFonts w:ascii="Arial" w:hAnsi="Arial" w:cs="Arial"/>
+          <w:b/>
+          <w:noProof/>
           <w:sz w:val="24"/>
           <w:szCs w:val="24"/>
-        </w:rPr>
-      </w:pPr>
-      <w:r>
-        <w:rPr>
-          <w:rFonts w:ascii="Arial" w:hAnsi="Arial" w:cs="Arial"/>
-          <w:b/>
-          <w:sz w:val="24"/>
-          <w:szCs w:val="24"/>
-        </w:rPr>
-        <w:t>Presionaremos el siguiente botón</w:t>
-      </w:r>
-    </w:p>
-    <w:p>
-      <w:pPr>
-        <w:rPr>
-          <w:rFonts w:ascii="Arial" w:hAnsi="Arial" w:cs="Arial"/>
-          <w:b/>
-          <w:sz w:val="24"/>
-          <w:szCs w:val="24"/>
-        </w:rPr>
-      </w:pPr>
-      <w:r>
-        <w:rPr>
-          <w:rFonts w:ascii="Arial" w:hAnsi="Arial" w:cs="Arial"/>
-          <w:b/>
-          <w:sz w:val="24"/>
-          <w:szCs w:val="24"/>
-        </w:rPr>
-        <w:t>p</w:t>
-      </w:r>
-      <w:r>
-        <w:rPr>
-          <w:rFonts w:ascii="Arial" w:hAnsi="Arial" w:cs="Arial"/>
-          <w:b/>
-          <w:sz w:val="24"/>
-          <w:szCs w:val="24"/>
-        </w:rPr>
-        <w:t>ara mostrar el menú principal</w:t>
-      </w:r>
-    </w:p>
-    <w:p>
-      <w:pPr>
-        <w:rPr>
-          <w:rFonts w:ascii="Arial" w:hAnsi="Arial" w:cs="Arial"/>
-          <w:b/>
-          <w:sz w:val="24"/>
-          <w:szCs w:val="24"/>
-        </w:rPr>
-      </w:pPr>
-    </w:p>
-    <w:p>
-      <w:pPr>
-        <w:rPr>
-          <w:rFonts w:ascii="Arial" w:hAnsi="Arial" w:cs="Arial"/>
-          <w:b/>
-          <w:sz w:val="24"/>
-          <w:szCs w:val="24"/>
-        </w:rPr>
-      </w:pPr>
-      <w:r>
-        <w:rPr>
-          <w:rFonts w:ascii="Arial" w:hAnsi="Arial" w:cs="Arial"/>
-          <w:b/>
-          <w:sz w:val="24"/>
-          <w:szCs w:val="24"/>
-        </w:rPr>
-        <w:t>Selecc</w:t>
-      </w:r>
-      <w:r>
-        <w:rPr>
-          <w:rFonts w:ascii="Arial" w:hAnsi="Arial" w:cs="Arial"/>
-          <w:b/>
-          <w:sz w:val="24"/>
-          <w:szCs w:val="24"/>
-        </w:rPr>
-        <w:t xml:space="preserve">ionar la opción CATÁLOGOS </w:t>
-      </w:r>
-      <w:r>
-        <w:rPr>
-          <w:rFonts w:ascii="Arial" w:hAnsi="Arial" w:cs="Arial"/>
-          <w:b/>
-          <w:sz w:val="24"/>
-          <w:szCs w:val="24"/>
-        </w:rPr>
-        <w:t>la cual desplegara un submenú</w:t>
-      </w:r>
-    </w:p>
-    <w:p>
-      <w:pPr>
-        <w:rPr>
-          <w:rFonts w:ascii="Arial" w:hAnsi="Arial" w:cs="Arial"/>
-          <w:b/>
-          <w:sz w:val="24"/>
-          <w:szCs w:val="24"/>
-        </w:rPr>
-      </w:pPr>
-    </w:p>
-    <w:p>
-      <w:pPr>
-        <w:rPr>
-          <w:rFonts w:ascii="Arial" w:hAnsi="Arial" w:cs="Arial"/>
-          <w:b/>
-          <w:sz w:val="24"/>
-          <w:szCs w:val="24"/>
-        </w:rPr>
-      </w:pPr>
-      <w:r>
-        <w:rPr>
-          <w:rFonts w:ascii="Arial" w:hAnsi="Arial" w:cs="Arial"/>
-          <w:b/>
-          <w:sz w:val="24"/>
-          <w:szCs w:val="24"/>
-        </w:rPr>
-        <w:t>De las opciones de</w:t>
-      </w:r>
-      <w:r>
-        <w:rPr>
-          <w:rFonts w:ascii="Arial" w:hAnsi="Arial" w:cs="Arial"/>
-          <w:b/>
-          <w:sz w:val="24"/>
-          <w:szCs w:val="24"/>
-        </w:rPr>
-        <w:t>l</w:t>
-      </w:r>
-      <w:r>
-        <w:rPr>
-          <w:rFonts w:ascii="Arial" w:hAnsi="Arial" w:cs="Arial"/>
-          <w:b/>
-          <w:sz w:val="24"/>
-          <w:szCs w:val="24"/>
-        </w:rPr>
-        <w:t xml:space="preserve"> submenú elegiremos del submenú “Tipos de Cálculo”</w:t>
-      </w:r>
-    </w:p>
-    <w:p>
-      <w:pPr>
-        <w:jc w:val="center"/>
-        <w:rPr>
-          <w:rFonts w:ascii="Arial" w:hAnsi="Arial" w:cs="Arial"/>
-          <w:b/>
-          <w:sz w:val="24"/>
-          <w:szCs w:val="24"/>
-        </w:rPr>
-      </w:pPr>
-      <w:r>
-        <w:rPr>
-          <w:noProof/>
           <w:lang w:val="es-MX" w:eastAsia="es-MX"/>
         </w:rPr>
         <w:drawing>
-          <wp:anchor distT="0" distB="0" distL="114300" distR="114300" simplePos="0" relativeHeight="251830272" behindDoc="0" locked="0" layoutInCell="1" allowOverlap="1" wp14:anchorId="27168BB9" wp14:editId="14CC5449">
+          <wp:anchor distT="0" distB="0" distL="114300" distR="114300" simplePos="0" relativeHeight="251899904" behindDoc="0" locked="0" layoutInCell="1" allowOverlap="1" wp14:anchorId="0F6E9AEC" wp14:editId="628C73D4">
             <wp:simplePos x="0" y="0"/>
             <wp:positionH relativeFrom="margin">
-              <wp:posOffset>1188389</wp:posOffset>
+              <wp:posOffset>1325880</wp:posOffset>
             </wp:positionH>
             <wp:positionV relativeFrom="paragraph">
-              <wp:posOffset>123190</wp:posOffset>
+              <wp:posOffset>191933</wp:posOffset>
             </wp:positionV>
-            <wp:extent cx="716915" cy="368300"/>
-            <wp:effectExtent l="0" t="0" r="6985" b="0"/>
+            <wp:extent cx="470535" cy="416560"/>
+            <wp:effectExtent l="152400" t="152400" r="367665" b="364490"/>
             <wp:wrapNone/>
-            <wp:docPr id="25" name="Imagen 25"/>
+            <wp:docPr id="12" name="Imagen 12"/>
             <wp:cNvGraphicFramePr>
               <a:graphicFrameLocks xmlns:a="http://schemas.openxmlformats.org/drawingml/2006/main" noChangeAspect="1"/>
             </wp:cNvGraphicFramePr>
@@ -2851,26 +3097,40 @@
                     <pic:cNvPr id="1" name=""/>
                     <pic:cNvPicPr/>
                   </pic:nvPicPr>
-                  <pic:blipFill>
-                    <a:blip r:embed="rId10">
+                  <pic:blipFill rotWithShape="1">
+                    <a:blip r:embed="rId10" cstate="print">
                       <a:extLst>
                         <a:ext uri="{28A0092B-C50C-407E-A947-70E740481C1C}">
                           <a14:useLocalDpi xmlns:a14="http://schemas.microsoft.com/office/drawing/2010/main" val="0"/>
                         </a:ext>
                       </a:extLst>
                     </a:blip>
-                    <a:stretch>
-                      <a:fillRect/>
-                    </a:stretch>
+                    <a:srcRect l="2465" t="2620" r="93425" b="89252"/>
+                    <a:stretch/>
                   </pic:blipFill>
-                  <pic:spPr>
+                  <pic:spPr bwMode="auto">
                     <a:xfrm>
                       <a:off x="0" y="0"/>
-                      <a:ext cx="716915" cy="368300"/>
+                      <a:ext cx="470535" cy="416560"/>
                     </a:xfrm>
                     <a:prstGeom prst="rect">
                       <a:avLst/>
                     </a:prstGeom>
+                    <a:ln>
+                      <a:noFill/>
+                    </a:ln>
+                    <a:effectLst>
+                      <a:outerShdw blurRad="292100" dist="139700" dir="2700000" algn="tl" rotWithShape="0">
+                        <a:srgbClr val="333333">
+                          <a:alpha val="65000"/>
+                        </a:srgbClr>
+                      </a:outerShdw>
+                    </a:effectLst>
+                    <a:extLst>
+                      <a:ext uri="{53640926-AAD7-44D8-BBD7-CCE9431645EC}">
+                        <a14:shadowObscured xmlns:a14="http://schemas.microsoft.com/office/drawing/2010/main"/>
+                      </a:ext>
+                    </a:extLst>
                   </pic:spPr>
                 </pic:pic>
               </a:graphicData>
@@ -2884,6 +3144,94 @@
           </wp:anchor>
         </w:drawing>
       </w:r>
+    </w:p>
+    <w:p>
+      <w:pPr>
+        <w:spacing w:line="276" w:lineRule="auto"/>
+        <w:rPr>
+          <w:rFonts w:ascii="Arial" w:hAnsi="Arial" w:cs="Arial"/>
+          <w:b/>
+          <w:sz w:val="24"/>
+          <w:szCs w:val="24"/>
+        </w:rPr>
+      </w:pPr>
+    </w:p>
+    <w:p>
+      <w:pPr>
+        <w:spacing w:line="276" w:lineRule="auto"/>
+        <w:rPr>
+          <w:rFonts w:ascii="Arial" w:hAnsi="Arial" w:cs="Arial"/>
+          <w:b/>
+          <w:sz w:val="24"/>
+          <w:szCs w:val="24"/>
+        </w:rPr>
+      </w:pPr>
+    </w:p>
+    <w:p>
+      <w:pPr>
+        <w:spacing w:line="276" w:lineRule="auto"/>
+        <w:rPr>
+          <w:rFonts w:ascii="Arial" w:hAnsi="Arial" w:cs="Arial"/>
+          <w:b/>
+          <w:sz w:val="24"/>
+          <w:szCs w:val="24"/>
+        </w:rPr>
+      </w:pPr>
+    </w:p>
+    <w:p>
+      <w:pPr>
+        <w:spacing w:line="276" w:lineRule="auto"/>
+        <w:rPr>
+          <w:rFonts w:ascii="Arial" w:hAnsi="Arial" w:cs="Arial"/>
+          <w:b/>
+          <w:sz w:val="24"/>
+          <w:szCs w:val="24"/>
+        </w:rPr>
+      </w:pPr>
+    </w:p>
+    <w:p>
+      <w:pPr>
+        <w:spacing w:line="276" w:lineRule="auto"/>
+        <w:rPr>
+          <w:rFonts w:ascii="Arial" w:hAnsi="Arial" w:cs="Arial"/>
+          <w:b/>
+          <w:sz w:val="24"/>
+          <w:szCs w:val="24"/>
+        </w:rPr>
+      </w:pPr>
+    </w:p>
+    <w:p>
+      <w:pPr>
+        <w:spacing w:line="276" w:lineRule="auto"/>
+        <w:rPr>
+          <w:rFonts w:ascii="Arial" w:hAnsi="Arial" w:cs="Arial"/>
+          <w:b/>
+          <w:sz w:val="24"/>
+          <w:szCs w:val="24"/>
+        </w:rPr>
+      </w:pPr>
+    </w:p>
+    <w:p>
+      <w:pPr>
+        <w:spacing w:line="276" w:lineRule="auto"/>
+        <w:rPr>
+          <w:rFonts w:ascii="Arial" w:hAnsi="Arial" w:cs="Arial"/>
+          <w:b/>
+          <w:sz w:val="24"/>
+          <w:szCs w:val="24"/>
+        </w:rPr>
+      </w:pPr>
+    </w:p>
+    <w:p>
+      <w:pPr>
+        <w:spacing w:line="276" w:lineRule="auto"/>
+        <w:rPr>
+          <w:rFonts w:ascii="Arial" w:hAnsi="Arial" w:cs="Arial"/>
+          <w:b/>
+          <w:sz w:val="24"/>
+          <w:szCs w:val="24"/>
+        </w:rPr>
+      </w:pPr>
       <w:r>
         <w:rPr>
           <w:rFonts w:ascii="Arial" w:hAnsi="Arial" w:cs="Arial"/>
@@ -2893,16 +3241,16 @@
         <mc:AlternateContent>
           <mc:Choice Requires="wps">
             <w:drawing>
-              <wp:anchor distT="0" distB="0" distL="114300" distR="114300" simplePos="0" relativeHeight="251850752" behindDoc="0" locked="0" layoutInCell="1" allowOverlap="1" wp14:anchorId="55BA4F44" wp14:editId="2425E738">
+              <wp:anchor distT="0" distB="0" distL="114300" distR="114300" simplePos="0" relativeHeight="251901952" behindDoc="0" locked="0" layoutInCell="1" allowOverlap="1" wp14:anchorId="55BA4F44" wp14:editId="3105BE8C">
                 <wp:simplePos x="0" y="0"/>
                 <wp:positionH relativeFrom="page">
-                  <wp:posOffset>2946400</wp:posOffset>
+                  <wp:posOffset>2823210</wp:posOffset>
                 </wp:positionH>
                 <wp:positionV relativeFrom="paragraph">
-                  <wp:posOffset>2043126</wp:posOffset>
+                  <wp:posOffset>135727</wp:posOffset>
                 </wp:positionV>
-                <wp:extent cx="1638300" cy="241300"/>
-                <wp:effectExtent l="19050" t="19050" r="19050" b="25400"/>
+                <wp:extent cx="1883120" cy="343786"/>
+                <wp:effectExtent l="19050" t="19050" r="22225" b="18415"/>
                 <wp:wrapNone/>
                 <wp:docPr id="50" name="Rectángulo 50"/>
                 <wp:cNvGraphicFramePr/>
@@ -2913,7 +3261,7 @@
                       <wps:spPr>
                         <a:xfrm>
                           <a:off x="0" y="0"/>
-                          <a:ext cx="1638300" cy="241300"/>
+                          <a:ext cx="1883120" cy="343786"/>
                         </a:xfrm>
                         <a:prstGeom prst="rect">
                           <a:avLst/>
@@ -2959,68 +3307,46 @@
           </mc:Choice>
           <mc:Fallback>
             <w:pict>
-              <v:rect w14:anchorId="38F3A548" id="Rectángulo 50" o:spid="_x0000_s1026" style="position:absolute;margin-left:232pt;margin-top:160.9pt;width:129pt;height:19pt;z-index:251850752;visibility:visible;mso-wrap-style:square;mso-width-percent:0;mso-height-percent:0;mso-wrap-distance-left:9pt;mso-wrap-distance-top:0;mso-wrap-distance-right:9pt;mso-wrap-distance-bottom:0;mso-position-horizontal:absolute;mso-position-horizontal-relative:page;mso-position-vertical:absolute;mso-position-vertical-relative:text;mso-width-percent:0;mso-height-percent:0;mso-width-relative:margin;mso-height-relative:margin;v-text-anchor:middle" o:gfxdata="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" filled="f" strokecolor="red" strokeweight="2.25pt">
+              <v:rect w14:anchorId="7E0C3753" id="Rectángulo 50" o:spid="_x0000_s1026" style="position:absolute;margin-left:222.3pt;margin-top:10.7pt;width:148.3pt;height:27.05pt;z-index:251901952;visibility:visible;mso-wrap-style:square;mso-width-percent:0;mso-height-percent:0;mso-wrap-distance-left:9pt;mso-wrap-distance-top:0;mso-wrap-distance-right:9pt;mso-wrap-distance-bottom:0;mso-position-horizontal:absolute;mso-position-horizontal-relative:page;mso-position-vertical:absolute;mso-position-vertical-relative:text;mso-width-percent:0;mso-height-percent:0;mso-width-relative:margin;mso-height-relative:margin;v-text-anchor:middle" o:gfxdata="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" filled="f" strokecolor="red" strokeweight="2.25pt">
                 <w10:wrap anchorx="page"/>
               </v:rect>
             </w:pict>
           </mc:Fallback>
         </mc:AlternateContent>
       </w:r>
-      <w:r>
-        <w:rPr>
-          <w:rFonts w:ascii="Arial" w:hAnsi="Arial" w:cs="Arial"/>
-          <w:b/>
-          <w:noProof/>
+    </w:p>
+    <w:p>
+      <w:pPr>
+        <w:spacing w:line="276" w:lineRule="auto"/>
+        <w:rPr>
+          <w:rFonts w:ascii="Arial" w:hAnsi="Arial" w:cs="Arial"/>
+          <w:b/>
           <w:sz w:val="24"/>
           <w:szCs w:val="24"/>
-          <w:lang w:val="es-MX" w:eastAsia="es-MX"/>
-        </w:rPr>
-        <w:drawing>
-          <wp:inline distT="0" distB="0" distL="0" distR="0" wp14:anchorId="1FA3149D" wp14:editId="195DE02D">
-            <wp:extent cx="1645920" cy="2939142"/>
-            <wp:effectExtent l="152400" t="152400" r="354330" b="356870"/>
-            <wp:docPr id="35" name="Imagen 35"/>
-            <wp:cNvGraphicFramePr>
-              <a:graphicFrameLocks xmlns:a="http://schemas.openxmlformats.org/drawingml/2006/main" noChangeAspect="1"/>
-            </wp:cNvGraphicFramePr>
-            <a:graphic xmlns:a="http://schemas.openxmlformats.org/drawingml/2006/main">
-              <a:graphicData uri="http://schemas.openxmlformats.org/drawingml/2006/picture">
-                <pic:pic xmlns:pic="http://schemas.openxmlformats.org/drawingml/2006/picture">
-                  <pic:nvPicPr>
-                    <pic:cNvPr id="1" name=""/>
-                    <pic:cNvPicPr/>
-                  </pic:nvPicPr>
-                  <pic:blipFill>
-                    <a:blip r:embed="rId11"/>
-                    <a:stretch>
-                      <a:fillRect/>
-                    </a:stretch>
-                  </pic:blipFill>
-                  <pic:spPr>
-                    <a:xfrm>
-                      <a:off x="0" y="0"/>
-                      <a:ext cx="1675335" cy="2991669"/>
-                    </a:xfrm>
-                    <a:prstGeom prst="rect">
-                      <a:avLst/>
-                    </a:prstGeom>
-                    <a:ln>
-                      <a:noFill/>
-                    </a:ln>
-                    <a:effectLst>
-                      <a:outerShdw blurRad="292100" dist="139700" dir="2700000" algn="tl" rotWithShape="0">
-                        <a:srgbClr val="333333">
-                          <a:alpha val="65000"/>
-                        </a:srgbClr>
-                      </a:outerShdw>
-                    </a:effectLst>
-                  </pic:spPr>
-                </pic:pic>
-              </a:graphicData>
-            </a:graphic>
-          </wp:inline>
-        </w:drawing>
-      </w:r>
+        </w:rPr>
+      </w:pPr>
+    </w:p>
+    <w:p>
+      <w:pPr>
+        <w:spacing w:line="276" w:lineRule="auto"/>
+        <w:rPr>
+          <w:rFonts w:ascii="Arial" w:hAnsi="Arial" w:cs="Arial"/>
+          <w:b/>
+          <w:sz w:val="24"/>
+          <w:szCs w:val="24"/>
+        </w:rPr>
+      </w:pPr>
+    </w:p>
+    <w:p>
+      <w:pPr>
+        <w:spacing w:line="276" w:lineRule="auto"/>
+        <w:rPr>
+          <w:rFonts w:ascii="Arial" w:hAnsi="Arial" w:cs="Arial"/>
+          <w:b/>
+          <w:sz w:val="24"/>
+          <w:szCs w:val="24"/>
+        </w:rPr>
+      </w:pPr>
     </w:p>
     <w:p>
       <w:pPr>
@@ -3674,8 +4000,6 @@
         </w:rPr>
         <w:t>Tabla de referencia para el llenado del formulario</w:t>
       </w:r>
-      <w:bookmarkStart w:id="10" w:name="_GoBack"/>
-      <w:bookmarkEnd w:id="10"/>
     </w:p>
     <w:tbl>
       <w:tblPr>
@@ -6209,7 +6533,7 @@
                 <w:noProof/>
                 <w:color w:val="FFFFFF" w:themeColor="background1"/>
               </w:rPr>
-              <w:t>9</w:t>
+              <w:t>2</w:t>
             </w:r>
             <w:r>
               <w:rPr>
@@ -8318,7 +8642,7 @@
 </file>
 
 <file path=customXml/itemProps1.xml><?xml version="1.0" encoding="utf-8"?>
-<ds:datastoreItem xmlns:ds="http://schemas.openxmlformats.org/officeDocument/2006/customXml" ds:itemID="{214DDA79-36EA-4537-AD22-F9F17F51FA80}">
+<ds:datastoreItem xmlns:ds="http://schemas.openxmlformats.org/officeDocument/2006/customXml" ds:itemID="{D09FA7C1-B2CA-4BAE-9561-D50D2A65BD32}">
   <ds:schemaRefs>
     <ds:schemaRef ds:uri="http://schemas.openxmlformats.org/officeDocument/2006/bibliography"/>
   </ds:schemaRefs>
